--- a/junaid screenshots files 0001.docx
+++ b/junaid screenshots files 0001.docx
@@ -45,466 +45,15 @@
       </w:r>
     </w:p>
     <w:p>
-      <w:pPr>
-        <w:pBdr>
-          <w:bottom w:val="double" w:sz="6" w:space="1" w:color="auto"/>
-        </w:pBdr>
-        <w:rPr>
-          <w:b/>
-          <w:i/>
-          <w:sz w:val="72"/>
-          <w:szCs w:val="72"/>
-          <w:u w:val="single"/>
-        </w:rPr>
-      </w:pPr>
-      <w:r>
-        <w:rPr>
-          <w:b/>
-          <w:i/>
-          <w:sz w:val="72"/>
-          <w:szCs w:val="72"/>
-          <w:u w:val="single"/>
-        </w:rPr>
-        <w:t>A.Haq</w:t>
-      </w:r>
-      <w:r>
-        <w:rPr>
-          <w:b/>
-          <w:i/>
-          <w:sz w:val="72"/>
-          <w:szCs w:val="72"/>
-          <w:u w:val="single"/>
-        </w:rPr>
-        <w:t>ue</w:t>
-      </w:r>
-      <w:r>
-        <w:rPr>
-          <w:b/>
-          <w:i/>
-          <w:sz w:val="72"/>
-          <w:szCs w:val="72"/>
-          <w:u w:val="single"/>
-        </w:rPr>
-        <w:t>1304</w:t>
-      </w:r>
-    </w:p>
-    <w:p>
-      <w:pPr>
-        <w:spacing w:after="0" w:line="240" w:lineRule="auto"/>
-        <w:rPr>
-          <w:rFonts w:ascii="Times New Roman" w:eastAsia="Times New Roman" w:hAnsi="Times New Roman" w:cs="Times New Roman"/>
-          <w:sz w:val="24"/>
-          <w:szCs w:val="24"/>
-        </w:rPr>
-      </w:pPr>
-      <w:r>
-        <w:rPr>
-          <w:rFonts w:ascii="Times New Roman" w:eastAsia="Times New Roman" w:hAnsi="Times New Roman" w:cs="Times New Roman"/>
-          <w:sz w:val="24"/>
-          <w:szCs w:val="24"/>
-        </w:rPr>
-        <w:t>Every Thursday Zoom Classes at 08:00 PM starting this Thursday Nov 16, 2023</w:t>
-      </w:r>
-    </w:p>
-    <w:p>
-      <w:pPr>
-        <w:spacing w:after="0" w:line="240" w:lineRule="auto"/>
-        <w:rPr>
-          <w:rFonts w:ascii="Times New Roman" w:eastAsia="Times New Roman" w:hAnsi="Times New Roman" w:cs="Times New Roman"/>
-          <w:sz w:val="24"/>
-          <w:szCs w:val="24"/>
-        </w:rPr>
-      </w:pPr>
-      <w:r>
-        <w:rPr>
-          <w:rFonts w:ascii="Times New Roman" w:eastAsia="Times New Roman" w:hAnsi="Times New Roman" w:cs="Times New Roman"/>
-          <w:sz w:val="24"/>
-          <w:szCs w:val="24"/>
-        </w:rPr>
-        <w:t xml:space="preserve">Teachers: </w:t>
-      </w:r>
-      <w:proofErr w:type="spellStart"/>
-      <w:r>
-        <w:rPr>
-          <w:rFonts w:ascii="Times New Roman" w:eastAsia="Times New Roman" w:hAnsi="Times New Roman" w:cs="Times New Roman"/>
-          <w:sz w:val="24"/>
-          <w:szCs w:val="24"/>
-        </w:rPr>
-        <w:t>Qasim</w:t>
-      </w:r>
-      <w:proofErr w:type="spellEnd"/>
-      <w:r>
-        <w:rPr>
-          <w:rFonts w:ascii="Times New Roman" w:eastAsia="Times New Roman" w:hAnsi="Times New Roman" w:cs="Times New Roman"/>
-          <w:sz w:val="24"/>
-          <w:szCs w:val="24"/>
-        </w:rPr>
-        <w:t xml:space="preserve"> and Zia</w:t>
-      </w:r>
-    </w:p>
-    <w:p>
-      <w:pPr>
-        <w:spacing w:after="0" w:line="240" w:lineRule="auto"/>
-        <w:rPr>
-          <w:rFonts w:ascii="Times New Roman" w:eastAsia="Times New Roman" w:hAnsi="Times New Roman" w:cs="Times New Roman"/>
-          <w:sz w:val="24"/>
-          <w:szCs w:val="24"/>
-        </w:rPr>
-      </w:pPr>
-      <w:r>
-        <w:rPr>
-          <w:rFonts w:ascii="Times New Roman" w:eastAsia="Times New Roman" w:hAnsi="Times New Roman" w:cs="Times New Roman"/>
-          <w:sz w:val="24"/>
-          <w:szCs w:val="24"/>
-        </w:rPr>
-        <w:t xml:space="preserve">Topic: </w:t>
-      </w:r>
-      <w:proofErr w:type="spellStart"/>
-      <w:r>
-        <w:rPr>
-          <w:rFonts w:ascii="Times New Roman" w:eastAsia="Times New Roman" w:hAnsi="Times New Roman" w:cs="Times New Roman"/>
-          <w:sz w:val="24"/>
-          <w:szCs w:val="24"/>
-        </w:rPr>
-        <w:t>GenAI</w:t>
-      </w:r>
-      <w:proofErr w:type="spellEnd"/>
-      <w:r>
-        <w:rPr>
-          <w:rFonts w:ascii="Times New Roman" w:eastAsia="Times New Roman" w:hAnsi="Times New Roman" w:cs="Times New Roman"/>
-          <w:sz w:val="24"/>
-          <w:szCs w:val="24"/>
-        </w:rPr>
-        <w:t xml:space="preserve"> Application Development</w:t>
-      </w:r>
-    </w:p>
-    <w:p>
-      <w:pPr>
-        <w:spacing w:after="0" w:line="240" w:lineRule="auto"/>
-        <w:rPr>
-          <w:rFonts w:ascii="Times New Roman" w:eastAsia="Times New Roman" w:hAnsi="Times New Roman" w:cs="Times New Roman"/>
-          <w:sz w:val="24"/>
-          <w:szCs w:val="24"/>
-        </w:rPr>
-      </w:pPr>
-      <w:r>
-        <w:rPr>
-          <w:rFonts w:ascii="Times New Roman" w:eastAsia="Times New Roman" w:hAnsi="Times New Roman" w:cs="Times New Roman"/>
-          <w:sz w:val="24"/>
-          <w:szCs w:val="24"/>
-        </w:rPr>
-        <w:t>Join Zoom Meeting</w:t>
-      </w:r>
-    </w:p>
-    <w:p>
-      <w:pPr>
-        <w:spacing w:after="0" w:line="240" w:lineRule="auto"/>
-        <w:rPr>
-          <w:rFonts w:ascii="Times New Roman" w:eastAsia="Times New Roman" w:hAnsi="Times New Roman" w:cs="Times New Roman"/>
-          <w:sz w:val="24"/>
-          <w:szCs w:val="24"/>
-        </w:rPr>
-      </w:pPr>
-      <w:hyperlink r:id="rId5" w:tgtFrame="_blank" w:history="1">
-        <w:r>
-          <w:rPr>
-            <w:rFonts w:ascii="Times New Roman" w:eastAsia="Times New Roman" w:hAnsi="Times New Roman" w:cs="Times New Roman"/>
-            <w:color w:val="1155CC"/>
-            <w:sz w:val="24"/>
-            <w:szCs w:val="24"/>
-            <w:u w:val="single"/>
-          </w:rPr>
-          <w:t>https://us06web.zoom.us/j/86114322086?pwd=IOa0Fj4XicWvdGE67ccti8XaIuYr2D.1</w:t>
-        </w:r>
-      </w:hyperlink>
-    </w:p>
-    <w:p>
-      <w:pPr>
-        <w:spacing w:after="0" w:line="240" w:lineRule="auto"/>
-        <w:rPr>
-          <w:rFonts w:ascii="Times New Roman" w:eastAsia="Times New Roman" w:hAnsi="Times New Roman" w:cs="Times New Roman"/>
-          <w:sz w:val="24"/>
-          <w:szCs w:val="24"/>
-        </w:rPr>
-      </w:pPr>
-    </w:p>
-    <w:p>
-      <w:pPr>
-        <w:spacing w:after="0" w:line="240" w:lineRule="auto"/>
-        <w:rPr>
-          <w:rFonts w:ascii="Times New Roman" w:eastAsia="Times New Roman" w:hAnsi="Times New Roman" w:cs="Times New Roman"/>
-          <w:sz w:val="24"/>
-          <w:szCs w:val="24"/>
-        </w:rPr>
-      </w:pPr>
-      <w:r>
-        <w:rPr>
-          <w:rFonts w:ascii="Times New Roman" w:eastAsia="Times New Roman" w:hAnsi="Times New Roman" w:cs="Times New Roman"/>
-          <w:sz w:val="24"/>
-          <w:szCs w:val="24"/>
-        </w:rPr>
-        <w:t>Meeting ID: 861 1432 2086</w:t>
-      </w:r>
-    </w:p>
-    <w:p>
-      <w:pPr>
-        <w:spacing w:after="0" w:line="240" w:lineRule="auto"/>
-        <w:rPr>
-          <w:rFonts w:ascii="Times New Roman" w:eastAsia="Times New Roman" w:hAnsi="Times New Roman" w:cs="Times New Roman"/>
-          <w:sz w:val="24"/>
-          <w:szCs w:val="24"/>
-        </w:rPr>
-      </w:pPr>
-      <w:r>
-        <w:rPr>
-          <w:rFonts w:ascii="Times New Roman" w:eastAsia="Times New Roman" w:hAnsi="Times New Roman" w:cs="Times New Roman"/>
-          <w:sz w:val="24"/>
-          <w:szCs w:val="24"/>
-        </w:rPr>
-        <w:t>Passcode: 938838</w:t>
-      </w:r>
-    </w:p>
-    <w:p>
-      <w:pPr>
-        <w:spacing w:after="0" w:line="240" w:lineRule="auto"/>
-        <w:rPr>
-          <w:rFonts w:ascii="Times New Roman" w:eastAsia="Times New Roman" w:hAnsi="Times New Roman" w:cs="Times New Roman"/>
-          <w:sz w:val="24"/>
-          <w:szCs w:val="24"/>
-        </w:rPr>
-      </w:pPr>
-    </w:p>
-    <w:p>
-      <w:pPr>
-        <w:spacing w:after="0" w:line="240" w:lineRule="auto"/>
-        <w:rPr>
-          <w:rFonts w:ascii="Times New Roman" w:eastAsia="Times New Roman" w:hAnsi="Times New Roman" w:cs="Times New Roman"/>
-          <w:sz w:val="24"/>
-          <w:szCs w:val="24"/>
-        </w:rPr>
-      </w:pPr>
-      <w:r>
-        <w:rPr>
-          <w:rFonts w:ascii="Times New Roman" w:eastAsia="Times New Roman" w:hAnsi="Times New Roman" w:cs="Times New Roman"/>
-          <w:sz w:val="24"/>
-          <w:szCs w:val="24"/>
-        </w:rPr>
-        <w:t>Completely Revised and Updated Repo: </w:t>
-      </w:r>
-      <w:hyperlink r:id="rId6" w:tgtFrame="_blank" w:history="1">
-        <w:r>
-          <w:rPr>
-            <w:rFonts w:ascii="Times New Roman" w:eastAsia="Times New Roman" w:hAnsi="Times New Roman" w:cs="Times New Roman"/>
-            <w:color w:val="1155CC"/>
-            <w:sz w:val="24"/>
-            <w:szCs w:val="24"/>
-            <w:u w:val="single"/>
-          </w:rPr>
-          <w:t>https://github.com/panaverse/learn-generative-ai</w:t>
-        </w:r>
-      </w:hyperlink>
-    </w:p>
-    <w:p>
-      <w:pPr>
-        <w:spacing w:after="0" w:line="240" w:lineRule="auto"/>
-        <w:rPr>
-          <w:rFonts w:ascii="Times New Roman" w:eastAsia="Times New Roman" w:hAnsi="Times New Roman" w:cs="Times New Roman"/>
-          <w:sz w:val="24"/>
-          <w:szCs w:val="24"/>
-        </w:rPr>
-      </w:pPr>
-    </w:p>
-    <w:p>
-      <w:pPr>
-        <w:spacing w:after="0" w:line="240" w:lineRule="auto"/>
-        <w:rPr>
-          <w:rFonts w:ascii="Times New Roman" w:eastAsia="Times New Roman" w:hAnsi="Times New Roman" w:cs="Times New Roman"/>
-          <w:sz w:val="24"/>
-          <w:szCs w:val="24"/>
-        </w:rPr>
-      </w:pPr>
-      <w:r>
-        <w:rPr>
-          <w:rFonts w:ascii="Times New Roman" w:eastAsia="Times New Roman" w:hAnsi="Times New Roman" w:cs="Times New Roman"/>
-          <w:sz w:val="24"/>
-          <w:szCs w:val="24"/>
-        </w:rPr>
-        <w:t xml:space="preserve">On Thu, 16 Nov 2023, 5:45 pm Junaid </w:t>
-      </w:r>
-      <w:proofErr w:type="spellStart"/>
-      <w:r>
-        <w:rPr>
-          <w:rFonts w:ascii="Times New Roman" w:eastAsia="Times New Roman" w:hAnsi="Times New Roman" w:cs="Times New Roman"/>
-          <w:sz w:val="24"/>
-          <w:szCs w:val="24"/>
-        </w:rPr>
-        <w:t>Ul</w:t>
-      </w:r>
-      <w:proofErr w:type="spellEnd"/>
-      <w:r>
-        <w:rPr>
-          <w:rFonts w:ascii="Times New Roman" w:eastAsia="Times New Roman" w:hAnsi="Times New Roman" w:cs="Times New Roman"/>
-          <w:sz w:val="24"/>
-          <w:szCs w:val="24"/>
-        </w:rPr>
-        <w:t xml:space="preserve"> </w:t>
-      </w:r>
-      <w:proofErr w:type="spellStart"/>
-      <w:r>
-        <w:rPr>
-          <w:rFonts w:ascii="Times New Roman" w:eastAsia="Times New Roman" w:hAnsi="Times New Roman" w:cs="Times New Roman"/>
-          <w:sz w:val="24"/>
-          <w:szCs w:val="24"/>
-        </w:rPr>
-        <w:t>Haque</w:t>
-      </w:r>
-      <w:proofErr w:type="spellEnd"/>
-      <w:r>
-        <w:rPr>
-          <w:rFonts w:ascii="Times New Roman" w:eastAsia="Times New Roman" w:hAnsi="Times New Roman" w:cs="Times New Roman"/>
-          <w:sz w:val="24"/>
-          <w:szCs w:val="24"/>
-        </w:rPr>
-        <w:t xml:space="preserve"> Sheikh, &lt;</w:t>
-      </w:r>
-      <w:hyperlink r:id="rId7" w:tgtFrame="_blank" w:history="1">
-        <w:r>
-          <w:rPr>
-            <w:rFonts w:ascii="Times New Roman" w:eastAsia="Times New Roman" w:hAnsi="Times New Roman" w:cs="Times New Roman"/>
-            <w:color w:val="1155CC"/>
-            <w:sz w:val="24"/>
-            <w:szCs w:val="24"/>
-            <w:u w:val="single"/>
-          </w:rPr>
-          <w:t>junaidulhaquesheikh02@gmail.com</w:t>
-        </w:r>
-      </w:hyperlink>
-      <w:r>
-        <w:rPr>
-          <w:rFonts w:ascii="Times New Roman" w:eastAsia="Times New Roman" w:hAnsi="Times New Roman" w:cs="Times New Roman"/>
-          <w:sz w:val="24"/>
-          <w:szCs w:val="24"/>
-        </w:rPr>
-        <w:t>&gt; wrote:</w:t>
-      </w:r>
-    </w:p>
-    <w:p>
-      <w:pPr>
-        <w:shd w:val="clear" w:color="auto" w:fill="FFFFFF"/>
-        <w:spacing w:line="235" w:lineRule="atLeast"/>
-        <w:rPr>
-          <w:rFonts w:ascii="Calibri" w:eastAsia="Times New Roman" w:hAnsi="Calibri" w:cs="Calibri"/>
-          <w:color w:val="222222"/>
-        </w:rPr>
-      </w:pPr>
-      <w:r>
-        <w:rPr>
-          <w:rFonts w:ascii="Calibri" w:eastAsia="Times New Roman" w:hAnsi="Calibri" w:cs="Calibri"/>
-          <w:b/>
-          <w:bCs/>
-          <w:i/>
-          <w:iCs/>
-          <w:color w:val="222222"/>
-          <w:sz w:val="40"/>
-          <w:szCs w:val="40"/>
-          <w:u w:val="single"/>
-        </w:rPr>
-        <w:t>A.Haque1304</w:t>
-      </w:r>
-    </w:p>
-    <w:p>
-      <w:pPr>
-        <w:shd w:val="clear" w:color="auto" w:fill="FFFFFF"/>
-        <w:spacing w:line="235" w:lineRule="atLeast"/>
-        <w:rPr>
-          <w:rFonts w:ascii="Calibri" w:eastAsia="Times New Roman" w:hAnsi="Calibri" w:cs="Calibri"/>
-          <w:color w:val="222222"/>
-        </w:rPr>
-      </w:pPr>
-      <w:hyperlink r:id="rId8" w:tgtFrame="_blank" w:history="1">
-        <w:r>
-          <w:rPr>
-            <w:rFonts w:ascii="Calibri" w:eastAsia="Times New Roman" w:hAnsi="Calibri" w:cs="Calibri"/>
-            <w:b/>
-            <w:bCs/>
-            <w:i/>
-            <w:iCs/>
-            <w:color w:val="1155CC"/>
-            <w:sz w:val="40"/>
-            <w:szCs w:val="40"/>
-            <w:u w:val="single"/>
-          </w:rPr>
-          <w:t>junaidulhaquesheikh02@gmail.com</w:t>
-        </w:r>
-      </w:hyperlink>
-    </w:p>
-    <w:p>
-      <w:pPr>
-        <w:shd w:val="clear" w:color="auto" w:fill="FFFFFF"/>
-        <w:spacing w:line="235" w:lineRule="atLeast"/>
-        <w:rPr>
-          <w:rFonts w:ascii="Calibri" w:eastAsia="Times New Roman" w:hAnsi="Calibri" w:cs="Calibri"/>
-          <w:b/>
-          <w:bCs/>
-          <w:i/>
-          <w:iCs/>
-          <w:color w:val="222222"/>
-          <w:sz w:val="40"/>
-          <w:szCs w:val="40"/>
-          <w:u w:val="single"/>
-        </w:rPr>
-      </w:pPr>
-      <w:r>
-        <w:rPr>
-          <w:rFonts w:ascii="Calibri" w:eastAsia="Times New Roman" w:hAnsi="Calibri" w:cs="Calibri"/>
-          <w:b/>
-          <w:bCs/>
-          <w:i/>
-          <w:iCs/>
-          <w:color w:val="222222"/>
-          <w:sz w:val="40"/>
-          <w:szCs w:val="40"/>
-          <w:u w:val="single"/>
-        </w:rPr>
-        <w:t>A.Haque1304</w:t>
-      </w:r>
-    </w:p>
-    <w:p>
-      <w:pPr>
-        <w:shd w:val="clear" w:color="auto" w:fill="FFFFFF"/>
-        <w:spacing w:line="235" w:lineRule="atLeast"/>
-        <w:rPr>
-          <w:rFonts w:ascii="Calibri" w:eastAsia="Times New Roman" w:hAnsi="Calibri" w:cs="Calibri"/>
-          <w:b/>
-          <w:bCs/>
-          <w:i/>
-          <w:iCs/>
-          <w:color w:val="222222"/>
-          <w:sz w:val="40"/>
-          <w:szCs w:val="40"/>
-          <w:u w:val="single"/>
-        </w:rPr>
-      </w:pPr>
-    </w:p>
-    <w:p>
-      <w:pPr>
-        <w:shd w:val="clear" w:color="auto" w:fill="FFFFFF"/>
-        <w:spacing w:line="235" w:lineRule="atLeast"/>
-        <w:rPr>
-          <w:rFonts w:ascii="Calibri" w:eastAsia="Times New Roman" w:hAnsi="Calibri" w:cs="Calibri"/>
-          <w:color w:val="222222"/>
-        </w:rPr>
-      </w:pPr>
       <w:r>
         <w:rPr>
           <w:noProof/>
         </w:rPr>
-        <w:lastRenderedPageBreak/>
         <w:drawing>
-          <wp:inline distT="0" distB="0" distL="0" distR="0" wp14:anchorId="5CCD0B86" wp14:editId="1C7C06F1">
+          <wp:inline distT="0" distB="0" distL="0" distR="0" wp14:anchorId="25EE7542" wp14:editId="11106630">
             <wp:extent cx="5943600" cy="3341370"/>
             <wp:effectExtent l="0" t="0" r="0" b="0"/>
-            <wp:docPr id="4" name="Picture 4"/>
+            <wp:docPr id="11" name="Picture 11"/>
             <wp:cNvGraphicFramePr>
               <a:graphicFrameLocks xmlns:a="http://schemas.openxmlformats.org/drawingml/2006/main" noChangeAspect="1"/>
             </wp:cNvGraphicFramePr>
@@ -516,7 +65,7 @@
                     <pic:cNvPicPr/>
                   </pic:nvPicPr>
                   <pic:blipFill>
-                    <a:blip r:embed="rId9"/>
+                    <a:blip r:embed="rId5"/>
                     <a:stretch>
                       <a:fillRect/>
                     </a:stretch>
@@ -538,35 +87,16 @@
       </w:r>
     </w:p>
     <w:p>
-      <w:pPr>
-        <w:rPr>
-          <w:b/>
-          <w:i/>
-          <w:sz w:val="72"/>
-          <w:szCs w:val="72"/>
-          <w:u w:val="single"/>
-        </w:rPr>
-      </w:pPr>
-    </w:p>
-    <w:p>
-      <w:pPr>
-        <w:rPr>
-          <w:b/>
-          <w:i/>
-          <w:sz w:val="72"/>
-          <w:szCs w:val="72"/>
-          <w:u w:val="single"/>
-        </w:rPr>
-      </w:pPr>
       <w:r>
         <w:rPr>
           <w:noProof/>
         </w:rPr>
+        <w:lastRenderedPageBreak/>
         <w:drawing>
-          <wp:inline distT="0" distB="0" distL="0" distR="0" wp14:anchorId="082712E2" wp14:editId="406B6EC4">
+          <wp:inline distT="0" distB="0" distL="0" distR="0" wp14:anchorId="17B7A80D" wp14:editId="0131D843">
             <wp:extent cx="5943600" cy="3341370"/>
             <wp:effectExtent l="0" t="0" r="0" b="0"/>
-            <wp:docPr id="2" name="Picture 2"/>
+            <wp:docPr id="8" name="Picture 8"/>
             <wp:cNvGraphicFramePr>
               <a:graphicFrameLocks xmlns:a="http://schemas.openxmlformats.org/drawingml/2006/main" noChangeAspect="1"/>
             </wp:cNvGraphicFramePr>
@@ -578,7 +108,7 @@
                     <pic:cNvPicPr/>
                   </pic:nvPicPr>
                   <pic:blipFill>
-                    <a:blip r:embed="rId10"/>
+                    <a:blip r:embed="rId6"/>
                     <a:stretch>
                       <a:fillRect/>
                     </a:stretch>
@@ -600,34 +130,492 @@
       </w:r>
     </w:p>
     <w:p>
-      <w:pPr>
-        <w:rPr>
-          <w:b/>
-          <w:i/>
-          <w:sz w:val="72"/>
-          <w:szCs w:val="72"/>
-          <w:u w:val="single"/>
-        </w:rPr>
-      </w:pPr>
-      <w:r>
-        <w:rPr>
-          <w:b/>
-          <w:i/>
-          <w:sz w:val="72"/>
-          <w:szCs w:val="72"/>
-          <w:u w:val="single"/>
-        </w:rPr>
-        <w:t>j</w:t>
-      </w:r>
-      <w:r>
-        <w:rPr>
-          <w:b/>
-          <w:i/>
-          <w:sz w:val="72"/>
-          <w:szCs w:val="72"/>
-          <w:u w:val="single"/>
-        </w:rPr>
-        <w:t>unaidulhaquesheikh02@gmail.com</w:t>
+      <w:r>
+        <w:rPr>
+          <w:noProof/>
+        </w:rPr>
+        <w:drawing>
+          <wp:inline distT="0" distB="0" distL="0" distR="0" wp14:anchorId="1AE79887" wp14:editId="63269827">
+            <wp:extent cx="5943600" cy="3341370"/>
+            <wp:effectExtent l="0" t="0" r="0" b="0"/>
+            <wp:docPr id="9" name="Picture 9"/>
+            <wp:cNvGraphicFramePr>
+              <a:graphicFrameLocks xmlns:a="http://schemas.openxmlformats.org/drawingml/2006/main" noChangeAspect="1"/>
+            </wp:cNvGraphicFramePr>
+            <a:graphic xmlns:a="http://schemas.openxmlformats.org/drawingml/2006/main">
+              <a:graphicData uri="http://schemas.openxmlformats.org/drawingml/2006/picture">
+                <pic:pic xmlns:pic="http://schemas.openxmlformats.org/drawingml/2006/picture">
+                  <pic:nvPicPr>
+                    <pic:cNvPr id="1" name=""/>
+                    <pic:cNvPicPr/>
+                  </pic:nvPicPr>
+                  <pic:blipFill>
+                    <a:blip r:embed="rId7"/>
+                    <a:stretch>
+                      <a:fillRect/>
+                    </a:stretch>
+                  </pic:blipFill>
+                  <pic:spPr>
+                    <a:xfrm>
+                      <a:off x="0" y="0"/>
+                      <a:ext cx="5943600" cy="3341370"/>
+                    </a:xfrm>
+                    <a:prstGeom prst="rect">
+                      <a:avLst/>
+                    </a:prstGeom>
+                  </pic:spPr>
+                </pic:pic>
+              </a:graphicData>
+            </a:graphic>
+          </wp:inline>
+        </w:drawing>
+      </w:r>
+    </w:p>
+    <w:p>
+      <w:r>
+        <w:rPr>
+          <w:noProof/>
+        </w:rPr>
+        <w:drawing>
+          <wp:inline distT="0" distB="0" distL="0" distR="0" wp14:anchorId="42BCA75A" wp14:editId="0056BB66">
+            <wp:extent cx="5943600" cy="3341370"/>
+            <wp:effectExtent l="0" t="0" r="0" b="0"/>
+            <wp:docPr id="12" name="Picture 12"/>
+            <wp:cNvGraphicFramePr>
+              <a:graphicFrameLocks xmlns:a="http://schemas.openxmlformats.org/drawingml/2006/main" noChangeAspect="1"/>
+            </wp:cNvGraphicFramePr>
+            <a:graphic xmlns:a="http://schemas.openxmlformats.org/drawingml/2006/main">
+              <a:graphicData uri="http://schemas.openxmlformats.org/drawingml/2006/picture">
+                <pic:pic xmlns:pic="http://schemas.openxmlformats.org/drawingml/2006/picture">
+                  <pic:nvPicPr>
+                    <pic:cNvPr id="1" name=""/>
+                    <pic:cNvPicPr/>
+                  </pic:nvPicPr>
+                  <pic:blipFill>
+                    <a:blip r:embed="rId8"/>
+                    <a:stretch>
+                      <a:fillRect/>
+                    </a:stretch>
+                  </pic:blipFill>
+                  <pic:spPr>
+                    <a:xfrm>
+                      <a:off x="0" y="0"/>
+                      <a:ext cx="5943600" cy="3341370"/>
+                    </a:xfrm>
+                    <a:prstGeom prst="rect">
+                      <a:avLst/>
+                    </a:prstGeom>
+                  </pic:spPr>
+                </pic:pic>
+              </a:graphicData>
+            </a:graphic>
+          </wp:inline>
+        </w:drawing>
+      </w:r>
+    </w:p>
+    <w:p>
+      <w:r>
+        <w:rPr>
+          <w:rStyle w:val="yt-core-attributed-string--link-inherit-color"/>
+          <w:rFonts w:ascii="Arial" w:hAnsi="Arial" w:cs="Arial"/>
+          <w:color w:val="131313"/>
+          <w:sz w:val="21"/>
+          <w:szCs w:val="21"/>
+          <w:bdr w:val="none" w:sz="0" w:space="0" w:color="auto" w:frame="1"/>
+        </w:rPr>
+        <w:t xml:space="preserve">PART 2: </w:t>
+      </w:r>
+      <w:hyperlink r:id="rId9" w:history="1">
+        <w:r>
+          <w:rPr>
+            <w:rStyle w:val="Hyperlink"/>
+            <w:rFonts w:ascii="Arial" w:hAnsi="Arial" w:cs="Arial"/>
+            <w:sz w:val="21"/>
+            <w:szCs w:val="21"/>
+            <w:bdr w:val="none" w:sz="0" w:space="0" w:color="auto" w:frame="1"/>
+          </w:rPr>
+          <w:t>  </w:t>
+        </w:r>
+        <w:r>
+          <w:rPr>
+            <w:rFonts w:ascii="Arial" w:hAnsi="Arial" w:cs="Arial"/>
+            <w:noProof/>
+            <w:color w:val="0000FF"/>
+            <w:sz w:val="21"/>
+            <w:szCs w:val="21"/>
+            <w:bdr w:val="none" w:sz="0" w:space="0" w:color="auto" w:frame="1"/>
+          </w:rPr>
+          <w:drawing>
+            <wp:inline distT="0" distB="0" distL="0" distR="0">
+              <wp:extent cx="285750" cy="190500"/>
+              <wp:effectExtent l="0" t="0" r="0" b="0"/>
+              <wp:docPr id="10" name="Picture 10" descr="https://www.gstatic.com/youtube/img/watch/yt_favicon.png"/>
+              <wp:cNvGraphicFramePr>
+                <a:graphicFrameLocks xmlns:a="http://schemas.openxmlformats.org/drawingml/2006/main" noChangeAspect="1"/>
+              </wp:cNvGraphicFramePr>
+              <a:graphic xmlns:a="http://schemas.openxmlformats.org/drawingml/2006/main">
+                <a:graphicData uri="http://schemas.openxmlformats.org/drawingml/2006/picture">
+                  <pic:pic xmlns:pic="http://schemas.openxmlformats.org/drawingml/2006/picture">
+                    <pic:nvPicPr>
+                      <pic:cNvPr id="0" name="Picture 1" descr="https://www.gstatic.com/youtube/img/watch/yt_favicon.png"/>
+                      <pic:cNvPicPr>
+                        <a:picLocks noChangeAspect="1" noChangeArrowheads="1"/>
+                      </pic:cNvPicPr>
+                    </pic:nvPicPr>
+                    <pic:blipFill>
+                      <a:blip r:embed="rId10">
+                        <a:extLst>
+                          <a:ext uri="{28A0092B-C50C-407E-A947-70E740481C1C}">
+                            <a14:useLocalDpi xmlns:a14="http://schemas.microsoft.com/office/drawing/2010/main" val="0"/>
+                          </a:ext>
+                        </a:extLst>
+                      </a:blip>
+                      <a:srcRect/>
+                      <a:stretch>
+                        <a:fillRect/>
+                      </a:stretch>
+                    </pic:blipFill>
+                    <pic:spPr bwMode="auto">
+                      <a:xfrm>
+                        <a:off x="0" y="0"/>
+                        <a:ext cx="285750" cy="190500"/>
+                      </a:xfrm>
+                      <a:prstGeom prst="rect">
+                        <a:avLst/>
+                      </a:prstGeom>
+                      <a:noFill/>
+                      <a:ln>
+                        <a:noFill/>
+                      </a:ln>
+                    </pic:spPr>
+                  </pic:pic>
+                </a:graphicData>
+              </a:graphic>
+            </wp:inline>
+          </w:drawing>
+        </w:r>
+        <w:r>
+          <w:rPr>
+            <w:rStyle w:val="Hyperlink"/>
+            <w:rFonts w:ascii="Arial" w:hAnsi="Arial" w:cs="Arial"/>
+            <w:sz w:val="21"/>
+            <w:szCs w:val="21"/>
+            <w:bdr w:val="none" w:sz="0" w:space="0" w:color="auto" w:frame="1"/>
+          </w:rPr>
+          <w:t> • Build and Deploy Ecommerce Website Wi...  </w:t>
+        </w:r>
+      </w:hyperlink>
+      <w:r>
+        <w:rPr>
+          <w:rStyle w:val="yt-core-attributed-string--link-inherit-color"/>
+          <w:rFonts w:ascii="Arial" w:hAnsi="Arial" w:cs="Arial"/>
+          <w:color w:val="131313"/>
+          <w:sz w:val="21"/>
+          <w:szCs w:val="21"/>
+          <w:bdr w:val="none" w:sz="0" w:space="0" w:color="auto" w:frame="1"/>
+        </w:rPr>
+        <w:t xml:space="preserve"> Images: </w:t>
+      </w:r>
+      <w:hyperlink r:id="rId11" w:tgtFrame="_blank" w:history="1">
+        <w:r>
+          <w:rPr>
+            <w:rStyle w:val="Hyperlink"/>
+            <w:rFonts w:ascii="Arial" w:hAnsi="Arial" w:cs="Arial"/>
+            <w:sz w:val="21"/>
+            <w:szCs w:val="21"/>
+            <w:bdr w:val="none" w:sz="0" w:space="0" w:color="auto" w:frame="1"/>
+          </w:rPr>
+          <w:t>https://github.com/tech2etc/Build-and...</w:t>
+        </w:r>
+      </w:hyperlink>
+      <w:r>
+        <w:rPr>
+          <w:rStyle w:val="yt-core-attributed-string--link-inherit-color"/>
+          <w:rFonts w:ascii="Arial" w:hAnsi="Arial" w:cs="Arial"/>
+          <w:color w:val="131313"/>
+          <w:sz w:val="21"/>
+          <w:szCs w:val="21"/>
+          <w:bdr w:val="none" w:sz="0" w:space="0" w:color="auto" w:frame="1"/>
+        </w:rPr>
+        <w:t xml:space="preserve"> Source Code 1: </w:t>
+      </w:r>
+      <w:hyperlink r:id="rId12" w:tgtFrame="_blank" w:history="1">
+        <w:r>
+          <w:rPr>
+            <w:rStyle w:val="Hyperlink"/>
+            <w:rFonts w:ascii="Arial" w:hAnsi="Arial" w:cs="Arial"/>
+            <w:sz w:val="21"/>
+            <w:szCs w:val="21"/>
+            <w:bdr w:val="none" w:sz="0" w:space="0" w:color="auto" w:frame="1"/>
+          </w:rPr>
+          <w:t>https://www.buymeacoffee.com/tech2etc...</w:t>
+        </w:r>
+      </w:hyperlink>
+      <w:r>
+        <w:rPr>
+          <w:rStyle w:val="yt-core-attributed-string--link-inherit-color"/>
+          <w:rFonts w:ascii="Arial" w:hAnsi="Arial" w:cs="Arial"/>
+          <w:color w:val="131313"/>
+          <w:sz w:val="21"/>
+          <w:szCs w:val="21"/>
+          <w:bdr w:val="none" w:sz="0" w:space="0" w:color="auto" w:frame="1"/>
+        </w:rPr>
+        <w:t xml:space="preserve"> Source Code 2: </w:t>
+      </w:r>
+      <w:hyperlink r:id="rId13" w:tgtFrame="_blank" w:history="1">
+        <w:r>
+          <w:rPr>
+            <w:rStyle w:val="Hyperlink"/>
+            <w:rFonts w:ascii="Arial" w:hAnsi="Arial" w:cs="Arial"/>
+            <w:sz w:val="21"/>
+            <w:szCs w:val="21"/>
+            <w:bdr w:val="none" w:sz="0" w:space="0" w:color="auto" w:frame="1"/>
+          </w:rPr>
+          <w:t>https://ko-fi.com/s/06e4db9e09</w:t>
+        </w:r>
+      </w:hyperlink>
+      <w:r>
+        <w:rPr>
+          <w:rStyle w:val="yt-core-attributed-string--link-inherit-color"/>
+          <w:rFonts w:ascii="Arial" w:hAnsi="Arial" w:cs="Arial"/>
+          <w:color w:val="131313"/>
+          <w:sz w:val="21"/>
+          <w:szCs w:val="21"/>
+          <w:bdr w:val="none" w:sz="0" w:space="0" w:color="auto" w:frame="1"/>
+        </w:rPr>
+        <w:t xml:space="preserve"> Certificate: </w:t>
+      </w:r>
+      <w:hyperlink r:id="rId14" w:tgtFrame="_blank" w:history="1">
+        <w:r>
+          <w:rPr>
+            <w:rStyle w:val="Hyperlink"/>
+            <w:rFonts w:ascii="Arial" w:hAnsi="Arial" w:cs="Arial"/>
+            <w:sz w:val="21"/>
+            <w:szCs w:val="21"/>
+            <w:bdr w:val="none" w:sz="0" w:space="0" w:color="auto" w:frame="1"/>
+          </w:rPr>
+          <w:t>https://tech2etc.com/web-design-html-...</w:t>
+        </w:r>
+      </w:hyperlink>
+      <w:r>
+        <w:rPr>
+          <w:rStyle w:val="yt-core-attributed-string--link-inherit-color"/>
+          <w:rFonts w:ascii="Arial" w:hAnsi="Arial" w:cs="Arial"/>
+          <w:color w:val="131313"/>
+          <w:sz w:val="21"/>
+          <w:szCs w:val="21"/>
+          <w:bdr w:val="none" w:sz="0" w:space="0" w:color="auto" w:frame="1"/>
+        </w:rPr>
+        <w:t xml:space="preserve"> Icons: </w:t>
+      </w:r>
+      <w:hyperlink r:id="rId15" w:tgtFrame="_blank" w:history="1">
+        <w:r>
+          <w:rPr>
+            <w:rStyle w:val="Hyperlink"/>
+            <w:rFonts w:ascii="Arial" w:hAnsi="Arial" w:cs="Arial"/>
+            <w:sz w:val="21"/>
+            <w:szCs w:val="21"/>
+            <w:bdr w:val="none" w:sz="0" w:space="0" w:color="auto" w:frame="1"/>
+          </w:rPr>
+          <w:t>https://fontawesome.com/</w:t>
+        </w:r>
+      </w:hyperlink>
+      <w:r>
+        <w:rPr>
+          <w:rStyle w:val="yt-core-attributed-string--link-inherit-color"/>
+          <w:rFonts w:ascii="Arial" w:hAnsi="Arial" w:cs="Arial"/>
+          <w:color w:val="131313"/>
+          <w:sz w:val="21"/>
+          <w:szCs w:val="21"/>
+          <w:bdr w:val="none" w:sz="0" w:space="0" w:color="auto" w:frame="1"/>
+        </w:rPr>
+        <w:t xml:space="preserve"> Fonts: </w:t>
+      </w:r>
+      <w:hyperlink r:id="rId16" w:tgtFrame="_blank" w:history="1">
+        <w:r>
+          <w:rPr>
+            <w:rStyle w:val="Hyperlink"/>
+            <w:rFonts w:ascii="Arial" w:hAnsi="Arial" w:cs="Arial"/>
+            <w:sz w:val="21"/>
+            <w:szCs w:val="21"/>
+            <w:bdr w:val="none" w:sz="0" w:space="0" w:color="auto" w:frame="1"/>
+          </w:rPr>
+          <w:t>https://fonts.google.com/</w:t>
+        </w:r>
+      </w:hyperlink>
+      <w:r>
+        <w:rPr>
+          <w:rStyle w:val="yt-core-attributed-string--link-inherit-color"/>
+          <w:rFonts w:ascii="Arial" w:hAnsi="Arial" w:cs="Arial"/>
+          <w:color w:val="131313"/>
+          <w:sz w:val="21"/>
+          <w:szCs w:val="21"/>
+          <w:bdr w:val="none" w:sz="0" w:space="0" w:color="auto" w:frame="1"/>
+        </w:rPr>
+        <w:t xml:space="preserve"> Recommended Course: Multipage Responsive Ecommerce Website With Bootstrap HTML CSS &amp; JAVASCRIPT: </w:t>
+      </w:r>
+      <w:hyperlink r:id="rId17" w:tgtFrame="_blank" w:history="1">
+        <w:r>
+          <w:rPr>
+            <w:rStyle w:val="Hyperlink"/>
+            <w:rFonts w:ascii="Arial" w:hAnsi="Arial" w:cs="Arial"/>
+            <w:sz w:val="21"/>
+            <w:szCs w:val="21"/>
+            <w:bdr w:val="none" w:sz="0" w:space="0" w:color="auto" w:frame="1"/>
+          </w:rPr>
+          <w:t>https://cutt.ly/8Uqt5MQ</w:t>
+        </w:r>
+      </w:hyperlink>
+      <w:r>
+        <w:rPr>
+          <w:rStyle w:val="yt-core-attributed-string--link-inherit-color"/>
+          <w:rFonts w:ascii="Arial" w:hAnsi="Arial" w:cs="Arial"/>
+          <w:color w:val="131313"/>
+          <w:sz w:val="21"/>
+          <w:szCs w:val="21"/>
+          <w:bdr w:val="none" w:sz="0" w:space="0" w:color="auto" w:frame="1"/>
+        </w:rPr>
+        <w:t xml:space="preserve"> Multipage Responsive Online Course/LMS Website HTML CSS &amp; JavaScript: </w:t>
+      </w:r>
+      <w:hyperlink r:id="rId18" w:tgtFrame="_blank" w:history="1">
+        <w:r>
+          <w:rPr>
+            <w:rStyle w:val="Hyperlink"/>
+            <w:rFonts w:ascii="Arial" w:hAnsi="Arial" w:cs="Arial"/>
+            <w:sz w:val="21"/>
+            <w:szCs w:val="21"/>
+            <w:bdr w:val="none" w:sz="0" w:space="0" w:color="auto" w:frame="1"/>
+          </w:rPr>
+          <w:t>https://cutt.ly/7UqyeiR</w:t>
+        </w:r>
+      </w:hyperlink>
+    </w:p>
+    <w:p/>
+    <w:p/>
+    <w:p>
+      <w:r>
+        <w:rPr>
+          <w:noProof/>
+        </w:rPr>
+        <w:drawing>
+          <wp:inline distT="0" distB="0" distL="0" distR="0" wp14:anchorId="7D15A7DC" wp14:editId="05844C69">
+            <wp:extent cx="5943600" cy="3341370"/>
+            <wp:effectExtent l="0" t="0" r="0" b="0"/>
+            <wp:docPr id="5" name="Picture 5"/>
+            <wp:cNvGraphicFramePr>
+              <a:graphicFrameLocks xmlns:a="http://schemas.openxmlformats.org/drawingml/2006/main" noChangeAspect="1"/>
+            </wp:cNvGraphicFramePr>
+            <a:graphic xmlns:a="http://schemas.openxmlformats.org/drawingml/2006/main">
+              <a:graphicData uri="http://schemas.openxmlformats.org/drawingml/2006/picture">
+                <pic:pic xmlns:pic="http://schemas.openxmlformats.org/drawingml/2006/picture">
+                  <pic:nvPicPr>
+                    <pic:cNvPr id="1" name=""/>
+                    <pic:cNvPicPr/>
+                  </pic:nvPicPr>
+                  <pic:blipFill>
+                    <a:blip r:embed="rId19"/>
+                    <a:stretch>
+                      <a:fillRect/>
+                    </a:stretch>
+                  </pic:blipFill>
+                  <pic:spPr>
+                    <a:xfrm>
+                      <a:off x="0" y="0"/>
+                      <a:ext cx="5943600" cy="3341370"/>
+                    </a:xfrm>
+                    <a:prstGeom prst="rect">
+                      <a:avLst/>
+                    </a:prstGeom>
+                  </pic:spPr>
+                </pic:pic>
+              </a:graphicData>
+            </a:graphic>
+          </wp:inline>
+        </w:drawing>
+      </w:r>
+    </w:p>
+    <w:p>
+      <w:r>
+        <w:rPr>
+          <w:noProof/>
+        </w:rPr>
+        <w:drawing>
+          <wp:inline distT="0" distB="0" distL="0" distR="0" wp14:anchorId="7EEC80BD" wp14:editId="4F07D488">
+            <wp:extent cx="5943600" cy="3341370"/>
+            <wp:effectExtent l="0" t="0" r="0" b="0"/>
+            <wp:docPr id="6" name="Picture 6"/>
+            <wp:cNvGraphicFramePr>
+              <a:graphicFrameLocks xmlns:a="http://schemas.openxmlformats.org/drawingml/2006/main" noChangeAspect="1"/>
+            </wp:cNvGraphicFramePr>
+            <a:graphic xmlns:a="http://schemas.openxmlformats.org/drawingml/2006/main">
+              <a:graphicData uri="http://schemas.openxmlformats.org/drawingml/2006/picture">
+                <pic:pic xmlns:pic="http://schemas.openxmlformats.org/drawingml/2006/picture">
+                  <pic:nvPicPr>
+                    <pic:cNvPr id="1" name=""/>
+                    <pic:cNvPicPr/>
+                  </pic:nvPicPr>
+                  <pic:blipFill>
+                    <a:blip r:embed="rId20"/>
+                    <a:stretch>
+                      <a:fillRect/>
+                    </a:stretch>
+                  </pic:blipFill>
+                  <pic:spPr>
+                    <a:xfrm>
+                      <a:off x="0" y="0"/>
+                      <a:ext cx="5943600" cy="3341370"/>
+                    </a:xfrm>
+                    <a:prstGeom prst="rect">
+                      <a:avLst/>
+                    </a:prstGeom>
+                  </pic:spPr>
+                </pic:pic>
+              </a:graphicData>
+            </a:graphic>
+          </wp:inline>
+        </w:drawing>
+      </w:r>
+    </w:p>
+    <w:p>
+      <w:r>
+        <w:rPr>
+          <w:noProof/>
+        </w:rPr>
+        <w:drawing>
+          <wp:inline distT="0" distB="0" distL="0" distR="0" wp14:anchorId="5B17E891" wp14:editId="5BE3F83E">
+            <wp:extent cx="5943600" cy="3341370"/>
+            <wp:effectExtent l="0" t="0" r="0" b="0"/>
+            <wp:docPr id="7" name="Picture 7"/>
+            <wp:cNvGraphicFramePr>
+              <a:graphicFrameLocks xmlns:a="http://schemas.openxmlformats.org/drawingml/2006/main" noChangeAspect="1"/>
+            </wp:cNvGraphicFramePr>
+            <a:graphic xmlns:a="http://schemas.openxmlformats.org/drawingml/2006/main">
+              <a:graphicData uri="http://schemas.openxmlformats.org/drawingml/2006/picture">
+                <pic:pic xmlns:pic="http://schemas.openxmlformats.org/drawingml/2006/picture">
+                  <pic:nvPicPr>
+                    <pic:cNvPr id="1" name=""/>
+                    <pic:cNvPicPr/>
+                  </pic:nvPicPr>
+                  <pic:blipFill>
+                    <a:blip r:embed="rId21"/>
+                    <a:stretch>
+                      <a:fillRect/>
+                    </a:stretch>
+                  </pic:blipFill>
+                  <pic:spPr>
+                    <a:xfrm>
+                      <a:off x="0" y="0"/>
+                      <a:ext cx="5943600" cy="3341370"/>
+                    </a:xfrm>
+                    <a:prstGeom prst="rect">
+                      <a:avLst/>
+                    </a:prstGeom>
+                  </pic:spPr>
+                </pic:pic>
+              </a:graphicData>
+            </a:graphic>
+          </wp:inline>
+        </w:drawing>
       </w:r>
     </w:p>
     <w:p>
@@ -676,6 +664,591 @@
     </w:p>
     <w:p>
       <w:pPr>
+        <w:spacing w:after="0" w:line="240" w:lineRule="auto"/>
+        <w:rPr>
+          <w:rFonts w:ascii="Times New Roman" w:eastAsia="Times New Roman" w:hAnsi="Times New Roman" w:cs="Times New Roman"/>
+          <w:sz w:val="24"/>
+          <w:szCs w:val="24"/>
+        </w:rPr>
+      </w:pPr>
+      <w:r>
+        <w:rPr>
+          <w:rFonts w:ascii="Times New Roman" w:eastAsia="Times New Roman" w:hAnsi="Times New Roman" w:cs="Times New Roman"/>
+          <w:sz w:val="24"/>
+          <w:szCs w:val="24"/>
+        </w:rPr>
+        <w:t>Every Thursday Zoom Classes at 08:00 PM starting this Thursday Nov 16, 2023</w:t>
+      </w:r>
+    </w:p>
+    <w:p>
+      <w:pPr>
+        <w:spacing w:after="0" w:line="240" w:lineRule="auto"/>
+        <w:rPr>
+          <w:rFonts w:ascii="Times New Roman" w:eastAsia="Times New Roman" w:hAnsi="Times New Roman" w:cs="Times New Roman"/>
+          <w:sz w:val="24"/>
+          <w:szCs w:val="24"/>
+        </w:rPr>
+      </w:pPr>
+      <w:r>
+        <w:rPr>
+          <w:rFonts w:ascii="Times New Roman" w:eastAsia="Times New Roman" w:hAnsi="Times New Roman" w:cs="Times New Roman"/>
+          <w:sz w:val="24"/>
+          <w:szCs w:val="24"/>
+        </w:rPr>
+        <w:t xml:space="preserve">Teachers: </w:t>
+      </w:r>
+      <w:proofErr w:type="spellStart"/>
+      <w:r>
+        <w:rPr>
+          <w:rFonts w:ascii="Times New Roman" w:eastAsia="Times New Roman" w:hAnsi="Times New Roman" w:cs="Times New Roman"/>
+          <w:sz w:val="24"/>
+          <w:szCs w:val="24"/>
+        </w:rPr>
+        <w:t>Qasim</w:t>
+      </w:r>
+      <w:proofErr w:type="spellEnd"/>
+      <w:r>
+        <w:rPr>
+          <w:rFonts w:ascii="Times New Roman" w:eastAsia="Times New Roman" w:hAnsi="Times New Roman" w:cs="Times New Roman"/>
+          <w:sz w:val="24"/>
+          <w:szCs w:val="24"/>
+        </w:rPr>
+        <w:t xml:space="preserve"> and Zia</w:t>
+      </w:r>
+    </w:p>
+    <w:p>
+      <w:pPr>
+        <w:spacing w:after="0" w:line="240" w:lineRule="auto"/>
+        <w:rPr>
+          <w:rFonts w:ascii="Times New Roman" w:eastAsia="Times New Roman" w:hAnsi="Times New Roman" w:cs="Times New Roman"/>
+          <w:sz w:val="24"/>
+          <w:szCs w:val="24"/>
+        </w:rPr>
+      </w:pPr>
+      <w:r>
+        <w:rPr>
+          <w:rFonts w:ascii="Times New Roman" w:eastAsia="Times New Roman" w:hAnsi="Times New Roman" w:cs="Times New Roman"/>
+          <w:sz w:val="24"/>
+          <w:szCs w:val="24"/>
+        </w:rPr>
+        <w:t xml:space="preserve">Topic: </w:t>
+      </w:r>
+      <w:proofErr w:type="spellStart"/>
+      <w:r>
+        <w:rPr>
+          <w:rFonts w:ascii="Times New Roman" w:eastAsia="Times New Roman" w:hAnsi="Times New Roman" w:cs="Times New Roman"/>
+          <w:sz w:val="24"/>
+          <w:szCs w:val="24"/>
+        </w:rPr>
+        <w:t>GenAI</w:t>
+      </w:r>
+      <w:proofErr w:type="spellEnd"/>
+      <w:r>
+        <w:rPr>
+          <w:rFonts w:ascii="Times New Roman" w:eastAsia="Times New Roman" w:hAnsi="Times New Roman" w:cs="Times New Roman"/>
+          <w:sz w:val="24"/>
+          <w:szCs w:val="24"/>
+        </w:rPr>
+        <w:t xml:space="preserve"> Application Development</w:t>
+      </w:r>
+    </w:p>
+    <w:p>
+      <w:pPr>
+        <w:spacing w:after="0" w:line="240" w:lineRule="auto"/>
+        <w:rPr>
+          <w:rFonts w:ascii="Times New Roman" w:eastAsia="Times New Roman" w:hAnsi="Times New Roman" w:cs="Times New Roman"/>
+          <w:sz w:val="24"/>
+          <w:szCs w:val="24"/>
+        </w:rPr>
+      </w:pPr>
+      <w:r>
+        <w:rPr>
+          <w:rFonts w:ascii="Times New Roman" w:eastAsia="Times New Roman" w:hAnsi="Times New Roman" w:cs="Times New Roman"/>
+          <w:sz w:val="24"/>
+          <w:szCs w:val="24"/>
+        </w:rPr>
+        <w:t>Join Zoom Meeting</w:t>
+      </w:r>
+    </w:p>
+    <w:p>
+      <w:pPr>
+        <w:spacing w:after="0" w:line="240" w:lineRule="auto"/>
+        <w:rPr>
+          <w:rFonts w:ascii="Times New Roman" w:eastAsia="Times New Roman" w:hAnsi="Times New Roman" w:cs="Times New Roman"/>
+          <w:sz w:val="24"/>
+          <w:szCs w:val="24"/>
+        </w:rPr>
+      </w:pPr>
+      <w:hyperlink r:id="rId22" w:tgtFrame="_blank" w:history="1">
+        <w:r>
+          <w:rPr>
+            <w:rFonts w:ascii="Times New Roman" w:eastAsia="Times New Roman" w:hAnsi="Times New Roman" w:cs="Times New Roman"/>
+            <w:color w:val="1155CC"/>
+            <w:sz w:val="24"/>
+            <w:szCs w:val="24"/>
+            <w:u w:val="single"/>
+          </w:rPr>
+          <w:t>https://us06web.zoom.us/j/86114322086?pwd=IOa0Fj4XicWvdGE67ccti8XaIuYr2D.1</w:t>
+        </w:r>
+      </w:hyperlink>
+    </w:p>
+    <w:p>
+      <w:pPr>
+        <w:spacing w:after="0" w:line="240" w:lineRule="auto"/>
+        <w:rPr>
+          <w:rFonts w:ascii="Times New Roman" w:eastAsia="Times New Roman" w:hAnsi="Times New Roman" w:cs="Times New Roman"/>
+          <w:sz w:val="24"/>
+          <w:szCs w:val="24"/>
+        </w:rPr>
+      </w:pPr>
+    </w:p>
+    <w:p>
+      <w:pPr>
+        <w:spacing w:after="0" w:line="240" w:lineRule="auto"/>
+        <w:rPr>
+          <w:rFonts w:ascii="Times New Roman" w:eastAsia="Times New Roman" w:hAnsi="Times New Roman" w:cs="Times New Roman"/>
+          <w:sz w:val="24"/>
+          <w:szCs w:val="24"/>
+        </w:rPr>
+      </w:pPr>
+      <w:r>
+        <w:rPr>
+          <w:rFonts w:ascii="Times New Roman" w:eastAsia="Times New Roman" w:hAnsi="Times New Roman" w:cs="Times New Roman"/>
+          <w:sz w:val="24"/>
+          <w:szCs w:val="24"/>
+        </w:rPr>
+        <w:t>Meeting ID: 861 1432 2086</w:t>
+      </w:r>
+    </w:p>
+    <w:p>
+      <w:pPr>
+        <w:spacing w:after="0" w:line="240" w:lineRule="auto"/>
+        <w:rPr>
+          <w:rFonts w:ascii="Times New Roman" w:eastAsia="Times New Roman" w:hAnsi="Times New Roman" w:cs="Times New Roman"/>
+          <w:sz w:val="24"/>
+          <w:szCs w:val="24"/>
+        </w:rPr>
+      </w:pPr>
+      <w:r>
+        <w:rPr>
+          <w:rFonts w:ascii="Times New Roman" w:eastAsia="Times New Roman" w:hAnsi="Times New Roman" w:cs="Times New Roman"/>
+          <w:sz w:val="24"/>
+          <w:szCs w:val="24"/>
+        </w:rPr>
+        <w:t>Passcode: 938838</w:t>
+      </w:r>
+    </w:p>
+    <w:p>
+      <w:pPr>
+        <w:spacing w:after="0" w:line="240" w:lineRule="auto"/>
+        <w:rPr>
+          <w:rFonts w:ascii="Times New Roman" w:eastAsia="Times New Roman" w:hAnsi="Times New Roman" w:cs="Times New Roman"/>
+          <w:sz w:val="24"/>
+          <w:szCs w:val="24"/>
+        </w:rPr>
+      </w:pPr>
+    </w:p>
+    <w:p>
+      <w:pPr>
+        <w:spacing w:after="0" w:line="240" w:lineRule="auto"/>
+        <w:rPr>
+          <w:rFonts w:ascii="Times New Roman" w:eastAsia="Times New Roman" w:hAnsi="Times New Roman" w:cs="Times New Roman"/>
+          <w:sz w:val="24"/>
+          <w:szCs w:val="24"/>
+        </w:rPr>
+      </w:pPr>
+      <w:r>
+        <w:rPr>
+          <w:rFonts w:ascii="Times New Roman" w:eastAsia="Times New Roman" w:hAnsi="Times New Roman" w:cs="Times New Roman"/>
+          <w:sz w:val="24"/>
+          <w:szCs w:val="24"/>
+        </w:rPr>
+        <w:t>Completely Revised and Updated Repo: </w:t>
+      </w:r>
+      <w:hyperlink r:id="rId23" w:tgtFrame="_blank" w:history="1">
+        <w:r>
+          <w:rPr>
+            <w:rFonts w:ascii="Times New Roman" w:eastAsia="Times New Roman" w:hAnsi="Times New Roman" w:cs="Times New Roman"/>
+            <w:color w:val="1155CC"/>
+            <w:sz w:val="24"/>
+            <w:szCs w:val="24"/>
+            <w:u w:val="single"/>
+          </w:rPr>
+          <w:t>https://github.com/panaverse/learn-generative-ai</w:t>
+        </w:r>
+      </w:hyperlink>
+    </w:p>
+    <w:p>
+      <w:pPr>
+        <w:spacing w:after="0" w:line="240" w:lineRule="auto"/>
+        <w:rPr>
+          <w:rFonts w:ascii="Times New Roman" w:eastAsia="Times New Roman" w:hAnsi="Times New Roman" w:cs="Times New Roman"/>
+          <w:sz w:val="24"/>
+          <w:szCs w:val="24"/>
+        </w:rPr>
+      </w:pPr>
+    </w:p>
+    <w:p>
+      <w:pPr>
+        <w:spacing w:after="0" w:line="240" w:lineRule="auto"/>
+        <w:rPr>
+          <w:rFonts w:ascii="Times New Roman" w:eastAsia="Times New Roman" w:hAnsi="Times New Roman" w:cs="Times New Roman"/>
+          <w:sz w:val="24"/>
+          <w:szCs w:val="24"/>
+        </w:rPr>
+      </w:pPr>
+      <w:r>
+        <w:rPr>
+          <w:rFonts w:ascii="Times New Roman" w:eastAsia="Times New Roman" w:hAnsi="Times New Roman" w:cs="Times New Roman"/>
+          <w:sz w:val="24"/>
+          <w:szCs w:val="24"/>
+        </w:rPr>
+        <w:t xml:space="preserve">On Thu, 16 Nov 2023, 5:45 pm Junaid </w:t>
+      </w:r>
+      <w:proofErr w:type="spellStart"/>
+      <w:r>
+        <w:rPr>
+          <w:rFonts w:ascii="Times New Roman" w:eastAsia="Times New Roman" w:hAnsi="Times New Roman" w:cs="Times New Roman"/>
+          <w:sz w:val="24"/>
+          <w:szCs w:val="24"/>
+        </w:rPr>
+        <w:t>Ul</w:t>
+      </w:r>
+      <w:proofErr w:type="spellEnd"/>
+      <w:r>
+        <w:rPr>
+          <w:rFonts w:ascii="Times New Roman" w:eastAsia="Times New Roman" w:hAnsi="Times New Roman" w:cs="Times New Roman"/>
+          <w:sz w:val="24"/>
+          <w:szCs w:val="24"/>
+        </w:rPr>
+        <w:t xml:space="preserve"> </w:t>
+      </w:r>
+      <w:proofErr w:type="spellStart"/>
+      <w:r>
+        <w:rPr>
+          <w:rFonts w:ascii="Times New Roman" w:eastAsia="Times New Roman" w:hAnsi="Times New Roman" w:cs="Times New Roman"/>
+          <w:sz w:val="24"/>
+          <w:szCs w:val="24"/>
+        </w:rPr>
+        <w:t>Haque</w:t>
+      </w:r>
+      <w:proofErr w:type="spellEnd"/>
+      <w:r>
+        <w:rPr>
+          <w:rFonts w:ascii="Times New Roman" w:eastAsia="Times New Roman" w:hAnsi="Times New Roman" w:cs="Times New Roman"/>
+          <w:sz w:val="24"/>
+          <w:szCs w:val="24"/>
+        </w:rPr>
+        <w:t xml:space="preserve"> Sheikh, &lt;</w:t>
+      </w:r>
+      <w:hyperlink r:id="rId24" w:tgtFrame="_blank" w:history="1">
+        <w:r>
+          <w:rPr>
+            <w:rFonts w:ascii="Times New Roman" w:eastAsia="Times New Roman" w:hAnsi="Times New Roman" w:cs="Times New Roman"/>
+            <w:color w:val="1155CC"/>
+            <w:sz w:val="24"/>
+            <w:szCs w:val="24"/>
+            <w:u w:val="single"/>
+          </w:rPr>
+          <w:t>junaidulhaquesheikh02@gmail.com</w:t>
+        </w:r>
+      </w:hyperlink>
+      <w:r>
+        <w:rPr>
+          <w:rFonts w:ascii="Times New Roman" w:eastAsia="Times New Roman" w:hAnsi="Times New Roman" w:cs="Times New Roman"/>
+          <w:sz w:val="24"/>
+          <w:szCs w:val="24"/>
+        </w:rPr>
+        <w:t>&gt; wrote:</w:t>
+      </w:r>
+    </w:p>
+    <w:p>
+      <w:pPr>
+        <w:shd w:val="clear" w:color="auto" w:fill="FFFFFF"/>
+        <w:spacing w:line="235" w:lineRule="atLeast"/>
+        <w:rPr>
+          <w:rFonts w:ascii="Calibri" w:eastAsia="Times New Roman" w:hAnsi="Calibri" w:cs="Calibri"/>
+          <w:color w:val="222222"/>
+        </w:rPr>
+      </w:pPr>
+      <w:r>
+        <w:rPr>
+          <w:rFonts w:ascii="Calibri" w:eastAsia="Times New Roman" w:hAnsi="Calibri" w:cs="Calibri"/>
+          <w:b/>
+          <w:bCs/>
+          <w:i/>
+          <w:iCs/>
+          <w:color w:val="222222"/>
+          <w:sz w:val="40"/>
+          <w:szCs w:val="40"/>
+          <w:u w:val="single"/>
+        </w:rPr>
+        <w:t>A.Haque1304</w:t>
+      </w:r>
+    </w:p>
+    <w:p>
+      <w:pPr>
+        <w:shd w:val="clear" w:color="auto" w:fill="FFFFFF"/>
+        <w:spacing w:line="235" w:lineRule="atLeast"/>
+        <w:rPr>
+          <w:rFonts w:ascii="Calibri" w:eastAsia="Times New Roman" w:hAnsi="Calibri" w:cs="Calibri"/>
+          <w:color w:val="222222"/>
+        </w:rPr>
+      </w:pPr>
+      <w:hyperlink r:id="rId25" w:tgtFrame="_blank" w:history="1">
+        <w:r>
+          <w:rPr>
+            <w:rFonts w:ascii="Calibri" w:eastAsia="Times New Roman" w:hAnsi="Calibri" w:cs="Calibri"/>
+            <w:b/>
+            <w:bCs/>
+            <w:i/>
+            <w:iCs/>
+            <w:color w:val="1155CC"/>
+            <w:sz w:val="40"/>
+            <w:szCs w:val="40"/>
+            <w:u w:val="single"/>
+          </w:rPr>
+          <w:t>junaidulhaquesheikh02@gmail.com</w:t>
+        </w:r>
+      </w:hyperlink>
+    </w:p>
+    <w:p>
+      <w:pPr>
+        <w:shd w:val="clear" w:color="auto" w:fill="FFFFFF"/>
+        <w:spacing w:line="235" w:lineRule="atLeast"/>
+        <w:rPr>
+          <w:rFonts w:ascii="Calibri" w:eastAsia="Times New Roman" w:hAnsi="Calibri" w:cs="Calibri"/>
+          <w:b/>
+          <w:bCs/>
+          <w:i/>
+          <w:iCs/>
+          <w:color w:val="222222"/>
+          <w:sz w:val="40"/>
+          <w:szCs w:val="40"/>
+          <w:u w:val="single"/>
+        </w:rPr>
+      </w:pPr>
+      <w:r>
+        <w:rPr>
+          <w:rFonts w:ascii="Calibri" w:eastAsia="Times New Roman" w:hAnsi="Calibri" w:cs="Calibri"/>
+          <w:b/>
+          <w:bCs/>
+          <w:i/>
+          <w:iCs/>
+          <w:color w:val="222222"/>
+          <w:sz w:val="40"/>
+          <w:szCs w:val="40"/>
+          <w:u w:val="single"/>
+        </w:rPr>
+        <w:t>A.Haque1304</w:t>
+      </w:r>
+    </w:p>
+    <w:p>
+      <w:pPr>
+        <w:shd w:val="clear" w:color="auto" w:fill="FFFFFF"/>
+        <w:spacing w:line="235" w:lineRule="atLeast"/>
+        <w:rPr>
+          <w:rFonts w:ascii="Calibri" w:eastAsia="Times New Roman" w:hAnsi="Calibri" w:cs="Calibri"/>
+          <w:b/>
+          <w:bCs/>
+          <w:i/>
+          <w:iCs/>
+          <w:color w:val="222222"/>
+          <w:sz w:val="40"/>
+          <w:szCs w:val="40"/>
+          <w:u w:val="single"/>
+        </w:rPr>
+      </w:pPr>
+    </w:p>
+    <w:p>
+      <w:pPr>
+        <w:shd w:val="clear" w:color="auto" w:fill="FFFFFF"/>
+        <w:spacing w:line="235" w:lineRule="atLeast"/>
+        <w:rPr>
+          <w:rFonts w:ascii="Calibri" w:eastAsia="Times New Roman" w:hAnsi="Calibri" w:cs="Calibri"/>
+          <w:color w:val="222222"/>
+        </w:rPr>
+      </w:pPr>
+      <w:r>
+        <w:rPr>
+          <w:noProof/>
+        </w:rPr>
+        <w:drawing>
+          <wp:inline distT="0" distB="0" distL="0" distR="0" wp14:anchorId="5CCD0B86" wp14:editId="1C7C06F1">
+            <wp:extent cx="5943600" cy="3341370"/>
+            <wp:effectExtent l="0" t="0" r="0" b="0"/>
+            <wp:docPr id="4" name="Picture 4"/>
+            <wp:cNvGraphicFramePr>
+              <a:graphicFrameLocks xmlns:a="http://schemas.openxmlformats.org/drawingml/2006/main" noChangeAspect="1"/>
+            </wp:cNvGraphicFramePr>
+            <a:graphic xmlns:a="http://schemas.openxmlformats.org/drawingml/2006/main">
+              <a:graphicData uri="http://schemas.openxmlformats.org/drawingml/2006/picture">
+                <pic:pic xmlns:pic="http://schemas.openxmlformats.org/drawingml/2006/picture">
+                  <pic:nvPicPr>
+                    <pic:cNvPr id="1" name=""/>
+                    <pic:cNvPicPr/>
+                  </pic:nvPicPr>
+                  <pic:blipFill>
+                    <a:blip r:embed="rId26"/>
+                    <a:stretch>
+                      <a:fillRect/>
+                    </a:stretch>
+                  </pic:blipFill>
+                  <pic:spPr>
+                    <a:xfrm>
+                      <a:off x="0" y="0"/>
+                      <a:ext cx="5943600" cy="3341370"/>
+                    </a:xfrm>
+                    <a:prstGeom prst="rect">
+                      <a:avLst/>
+                    </a:prstGeom>
+                  </pic:spPr>
+                </pic:pic>
+              </a:graphicData>
+            </a:graphic>
+          </wp:inline>
+        </w:drawing>
+      </w:r>
+    </w:p>
+    <w:p>
+      <w:pPr>
+        <w:rPr>
+          <w:b/>
+          <w:i/>
+          <w:sz w:val="72"/>
+          <w:szCs w:val="72"/>
+          <w:u w:val="single"/>
+        </w:rPr>
+      </w:pPr>
+    </w:p>
+    <w:p>
+      <w:pPr>
+        <w:rPr>
+          <w:b/>
+          <w:i/>
+          <w:sz w:val="72"/>
+          <w:szCs w:val="72"/>
+          <w:u w:val="single"/>
+        </w:rPr>
+      </w:pPr>
+      <w:r>
+        <w:rPr>
+          <w:noProof/>
+        </w:rPr>
+        <w:drawing>
+          <wp:inline distT="0" distB="0" distL="0" distR="0" wp14:anchorId="082712E2" wp14:editId="406B6EC4">
+            <wp:extent cx="5943600" cy="3341370"/>
+            <wp:effectExtent l="0" t="0" r="0" b="0"/>
+            <wp:docPr id="2" name="Picture 2"/>
+            <wp:cNvGraphicFramePr>
+              <a:graphicFrameLocks xmlns:a="http://schemas.openxmlformats.org/drawingml/2006/main" noChangeAspect="1"/>
+            </wp:cNvGraphicFramePr>
+            <a:graphic xmlns:a="http://schemas.openxmlformats.org/drawingml/2006/main">
+              <a:graphicData uri="http://schemas.openxmlformats.org/drawingml/2006/picture">
+                <pic:pic xmlns:pic="http://schemas.openxmlformats.org/drawingml/2006/picture">
+                  <pic:nvPicPr>
+                    <pic:cNvPr id="1" name=""/>
+                    <pic:cNvPicPr/>
+                  </pic:nvPicPr>
+                  <pic:blipFill>
+                    <a:blip r:embed="rId27"/>
+                    <a:stretch>
+                      <a:fillRect/>
+                    </a:stretch>
+                  </pic:blipFill>
+                  <pic:spPr>
+                    <a:xfrm>
+                      <a:off x="0" y="0"/>
+                      <a:ext cx="5943600" cy="3341370"/>
+                    </a:xfrm>
+                    <a:prstGeom prst="rect">
+                      <a:avLst/>
+                    </a:prstGeom>
+                  </pic:spPr>
+                </pic:pic>
+              </a:graphicData>
+            </a:graphic>
+          </wp:inline>
+        </w:drawing>
+      </w:r>
+    </w:p>
+    <w:p>
+      <w:pPr>
+        <w:rPr>
+          <w:b/>
+          <w:i/>
+          <w:sz w:val="72"/>
+          <w:szCs w:val="72"/>
+          <w:u w:val="single"/>
+        </w:rPr>
+      </w:pPr>
+      <w:r>
+        <w:rPr>
+          <w:b/>
+          <w:i/>
+          <w:sz w:val="72"/>
+          <w:szCs w:val="72"/>
+          <w:u w:val="single"/>
+        </w:rPr>
+        <w:t>j</w:t>
+      </w:r>
+      <w:r>
+        <w:rPr>
+          <w:b/>
+          <w:i/>
+          <w:sz w:val="72"/>
+          <w:szCs w:val="72"/>
+          <w:u w:val="single"/>
+        </w:rPr>
+        <w:t>unaidulhaquesheikh02@gmail.com</w:t>
+      </w:r>
+    </w:p>
+    <w:p>
+      <w:pPr>
+        <w:pBdr>
+          <w:bottom w:val="double" w:sz="6" w:space="1" w:color="auto"/>
+        </w:pBdr>
+        <w:rPr>
+          <w:b/>
+          <w:i/>
+          <w:sz w:val="72"/>
+          <w:szCs w:val="72"/>
+          <w:u w:val="single"/>
+        </w:rPr>
+      </w:pPr>
+      <w:r>
+        <w:rPr>
+          <w:b/>
+          <w:i/>
+          <w:sz w:val="72"/>
+          <w:szCs w:val="72"/>
+          <w:u w:val="single"/>
+        </w:rPr>
+        <w:t>A.Haq</w:t>
+      </w:r>
+      <w:r>
+        <w:rPr>
+          <w:b/>
+          <w:i/>
+          <w:sz w:val="72"/>
+          <w:szCs w:val="72"/>
+          <w:u w:val="single"/>
+        </w:rPr>
+        <w:t>ue</w:t>
+      </w:r>
+      <w:r>
+        <w:rPr>
+          <w:b/>
+          <w:i/>
+          <w:sz w:val="72"/>
+          <w:szCs w:val="72"/>
+          <w:u w:val="single"/>
+        </w:rPr>
+        <w:t>1304</w:t>
+      </w:r>
+    </w:p>
+    <w:p>
+      <w:pPr>
         <w:rPr>
           <w:b/>
           <w:i/>
@@ -717,7 +1290,17 @@
           <w:szCs w:val="48"/>
           <w:u w:val="single"/>
         </w:rPr>
-        <w:t>create-next-app@latest</w:t>
+        <w:t>create</w:t>
+      </w:r>
+      <w:r>
+        <w:rPr>
+          <w:b/>
+          <w:i/>
+          <w:sz w:val="48"/>
+          <w:szCs w:val="48"/>
+          <w:u w:val="single"/>
+        </w:rPr>
+        <w:t>-next-app@latest</w:t>
       </w:r>
       <w:proofErr w:type="spellEnd"/>
       <w:r>
@@ -728,20 +1311,20 @@
           <w:szCs w:val="48"/>
           <w:u w:val="single"/>
         </w:rPr>
-        <w:t xml:space="preserve"> tailwindcss0001</w:t>
-      </w:r>
-    </w:p>
-    <w:p>
-      <w:pPr>
-        <w:rPr>
-          <w:b/>
-          <w:i/>
-          <w:sz w:val="48"/>
-          <w:szCs w:val="48"/>
-          <w:u w:val="single"/>
-        </w:rPr>
-      </w:pPr>
-      <w:hyperlink r:id="rId11" w:history="1">
+        <w:t xml:space="preserve"> tailwindcss0002</w:t>
+      </w:r>
+    </w:p>
+    <w:p>
+      <w:pPr>
+        <w:rPr>
+          <w:b/>
+          <w:i/>
+          <w:sz w:val="48"/>
+          <w:szCs w:val="48"/>
+          <w:u w:val="single"/>
+        </w:rPr>
+      </w:pPr>
+      <w:hyperlink r:id="rId28" w:history="1">
         <w:r>
           <w:rPr>
             <w:rStyle w:val="Hyperlink"/>
@@ -757,14 +1340,14 @@
     <w:p>
       <w:pPr>
         <w:rPr>
-          <w:b/>
-          <w:i/>
-          <w:sz w:val="48"/>
-          <w:szCs w:val="48"/>
-          <w:u w:val="single"/>
-        </w:rPr>
-      </w:pPr>
-      <w:hyperlink r:id="rId12" w:history="1">
+          <w:rStyle w:val="Hyperlink"/>
+          <w:b/>
+          <w:i/>
+          <w:sz w:val="48"/>
+          <w:szCs w:val="48"/>
+        </w:rPr>
+      </w:pPr>
+      <w:hyperlink r:id="rId29" w:history="1">
         <w:r>
           <w:rPr>
             <w:rStyle w:val="Hyperlink"/>
@@ -787,6 +1370,420 @@
           <w:u w:val="single"/>
         </w:rPr>
       </w:pPr>
+      <w:r>
+        <w:rPr>
+          <w:noProof/>
+        </w:rPr>
+        <w:drawing>
+          <wp:inline distT="0" distB="0" distL="0" distR="0" wp14:anchorId="72A5799B" wp14:editId="2CEA93D4">
+            <wp:extent cx="5943600" cy="3341370"/>
+            <wp:effectExtent l="0" t="0" r="0" b="0"/>
+            <wp:docPr id="13" name="Picture 13"/>
+            <wp:cNvGraphicFramePr>
+              <a:graphicFrameLocks xmlns:a="http://schemas.openxmlformats.org/drawingml/2006/main" noChangeAspect="1"/>
+            </wp:cNvGraphicFramePr>
+            <a:graphic xmlns:a="http://schemas.openxmlformats.org/drawingml/2006/main">
+              <a:graphicData uri="http://schemas.openxmlformats.org/drawingml/2006/picture">
+                <pic:pic xmlns:pic="http://schemas.openxmlformats.org/drawingml/2006/picture">
+                  <pic:nvPicPr>
+                    <pic:cNvPr id="1" name=""/>
+                    <pic:cNvPicPr/>
+                  </pic:nvPicPr>
+                  <pic:blipFill>
+                    <a:blip r:embed="rId30"/>
+                    <a:stretch>
+                      <a:fillRect/>
+                    </a:stretch>
+                  </pic:blipFill>
+                  <pic:spPr>
+                    <a:xfrm>
+                      <a:off x="0" y="0"/>
+                      <a:ext cx="5943600" cy="3341370"/>
+                    </a:xfrm>
+                    <a:prstGeom prst="rect">
+                      <a:avLst/>
+                    </a:prstGeom>
+                  </pic:spPr>
+                </pic:pic>
+              </a:graphicData>
+            </a:graphic>
+          </wp:inline>
+        </w:drawing>
+      </w:r>
+    </w:p>
+    <w:p>
+      <w:pPr>
+        <w:rPr>
+          <w:b/>
+          <w:i/>
+          <w:sz w:val="48"/>
+          <w:szCs w:val="48"/>
+          <w:u w:val="single"/>
+        </w:rPr>
+      </w:pPr>
+      <w:hyperlink r:id="rId31" w:history="1">
+        <w:r>
+          <w:rPr>
+            <w:rStyle w:val="Hyperlink"/>
+            <w:b/>
+            <w:i/>
+            <w:sz w:val="48"/>
+            <w:szCs w:val="48"/>
+          </w:rPr>
+          <w:t>https://chat.openai.com/share/77224494-3a29-47b3-9ba2-434752a0e907</w:t>
+        </w:r>
+      </w:hyperlink>
+    </w:p>
+    <w:p>
+      <w:pPr>
+        <w:rPr>
+          <w:b/>
+          <w:i/>
+          <w:sz w:val="48"/>
+          <w:szCs w:val="48"/>
+          <w:u w:val="single"/>
+        </w:rPr>
+      </w:pPr>
+      <w:proofErr w:type="spellStart"/>
+      <w:r>
+        <w:rPr>
+          <w:b/>
+          <w:i/>
+          <w:sz w:val="48"/>
+          <w:szCs w:val="48"/>
+          <w:u w:val="single"/>
+        </w:rPr>
+        <w:t>npx</w:t>
+      </w:r>
+      <w:proofErr w:type="spellEnd"/>
+      <w:r>
+        <w:rPr>
+          <w:b/>
+          <w:i/>
+          <w:sz w:val="48"/>
+          <w:szCs w:val="48"/>
+          <w:u w:val="single"/>
+        </w:rPr>
+        <w:t xml:space="preserve"> create-next-app</w:t>
+      </w:r>
+      <w:r>
+        <w:rPr>
+          <w:b/>
+          <w:i/>
+          <w:sz w:val="48"/>
+          <w:szCs w:val="48"/>
+          <w:u w:val="single"/>
+        </w:rPr>
+        <w:t>@latest</w:t>
+      </w:r>
+      <w:bookmarkStart w:id="0" w:name="_GoBack"/>
+      <w:bookmarkEnd w:id="0"/>
+      <w:r>
+        <w:rPr>
+          <w:b/>
+          <w:i/>
+          <w:sz w:val="48"/>
+          <w:szCs w:val="48"/>
+          <w:u w:val="single"/>
+        </w:rPr>
+        <w:t xml:space="preserve"> my-project --example with-typescript</w:t>
+      </w:r>
+    </w:p>
+    <w:p>
+      <w:pPr>
+        <w:rPr>
+          <w:b/>
+          <w:i/>
+          <w:sz w:val="48"/>
+          <w:szCs w:val="48"/>
+          <w:u w:val="single"/>
+        </w:rPr>
+      </w:pPr>
+      <w:r>
+        <w:rPr>
+          <w:noProof/>
+        </w:rPr>
+        <w:drawing>
+          <wp:inline distT="0" distB="0" distL="0" distR="0" wp14:anchorId="4083D066" wp14:editId="4EDBD984">
+            <wp:extent cx="5943600" cy="3341370"/>
+            <wp:effectExtent l="0" t="0" r="0" b="0"/>
+            <wp:docPr id="14" name="Picture 14"/>
+            <wp:cNvGraphicFramePr>
+              <a:graphicFrameLocks xmlns:a="http://schemas.openxmlformats.org/drawingml/2006/main" noChangeAspect="1"/>
+            </wp:cNvGraphicFramePr>
+            <a:graphic xmlns:a="http://schemas.openxmlformats.org/drawingml/2006/main">
+              <a:graphicData uri="http://schemas.openxmlformats.org/drawingml/2006/picture">
+                <pic:pic xmlns:pic="http://schemas.openxmlformats.org/drawingml/2006/picture">
+                  <pic:nvPicPr>
+                    <pic:cNvPr id="1" name=""/>
+                    <pic:cNvPicPr/>
+                  </pic:nvPicPr>
+                  <pic:blipFill>
+                    <a:blip r:embed="rId32"/>
+                    <a:stretch>
+                      <a:fillRect/>
+                    </a:stretch>
+                  </pic:blipFill>
+                  <pic:spPr>
+                    <a:xfrm>
+                      <a:off x="0" y="0"/>
+                      <a:ext cx="5943600" cy="3341370"/>
+                    </a:xfrm>
+                    <a:prstGeom prst="rect">
+                      <a:avLst/>
+                    </a:prstGeom>
+                  </pic:spPr>
+                </pic:pic>
+              </a:graphicData>
+            </a:graphic>
+          </wp:inline>
+        </w:drawing>
+      </w:r>
+    </w:p>
+    <w:p>
+      <w:pPr>
+        <w:rPr>
+          <w:b/>
+          <w:i/>
+          <w:sz w:val="48"/>
+          <w:szCs w:val="48"/>
+          <w:u w:val="single"/>
+        </w:rPr>
+      </w:pPr>
+      <w:r>
+        <w:rPr>
+          <w:noProof/>
+        </w:rPr>
+        <w:drawing>
+          <wp:inline distT="0" distB="0" distL="0" distR="0" wp14:anchorId="7D9A02B4" wp14:editId="2FAE0D78">
+            <wp:extent cx="5943600" cy="3341370"/>
+            <wp:effectExtent l="0" t="0" r="0" b="0"/>
+            <wp:docPr id="15" name="Picture 15"/>
+            <wp:cNvGraphicFramePr>
+              <a:graphicFrameLocks xmlns:a="http://schemas.openxmlformats.org/drawingml/2006/main" noChangeAspect="1"/>
+            </wp:cNvGraphicFramePr>
+            <a:graphic xmlns:a="http://schemas.openxmlformats.org/drawingml/2006/main">
+              <a:graphicData uri="http://schemas.openxmlformats.org/drawingml/2006/picture">
+                <pic:pic xmlns:pic="http://schemas.openxmlformats.org/drawingml/2006/picture">
+                  <pic:nvPicPr>
+                    <pic:cNvPr id="1" name=""/>
+                    <pic:cNvPicPr/>
+                  </pic:nvPicPr>
+                  <pic:blipFill>
+                    <a:blip r:embed="rId33"/>
+                    <a:stretch>
+                      <a:fillRect/>
+                    </a:stretch>
+                  </pic:blipFill>
+                  <pic:spPr>
+                    <a:xfrm>
+                      <a:off x="0" y="0"/>
+                      <a:ext cx="5943600" cy="3341370"/>
+                    </a:xfrm>
+                    <a:prstGeom prst="rect">
+                      <a:avLst/>
+                    </a:prstGeom>
+                  </pic:spPr>
+                </pic:pic>
+              </a:graphicData>
+            </a:graphic>
+          </wp:inline>
+        </w:drawing>
+      </w:r>
+    </w:p>
+    <w:p>
+      <w:pPr>
+        <w:rPr>
+          <w:b/>
+          <w:i/>
+          <w:sz w:val="48"/>
+          <w:szCs w:val="48"/>
+          <w:u w:val="single"/>
+        </w:rPr>
+      </w:pPr>
+      <w:hyperlink r:id="rId34" w:history="1">
+        <w:r>
+          <w:rPr>
+            <w:rStyle w:val="Hyperlink"/>
+            <w:b/>
+            <w:i/>
+            <w:sz w:val="48"/>
+            <w:szCs w:val="48"/>
+          </w:rPr>
+          <w:t>https://chat.openai.com/share/aba4c83b-2054-4e93-8237-23ca78e85388</w:t>
+        </w:r>
+      </w:hyperlink>
+    </w:p>
+    <w:p>
+      <w:pPr>
+        <w:rPr>
+          <w:b/>
+          <w:i/>
+          <w:sz w:val="48"/>
+          <w:szCs w:val="48"/>
+          <w:u w:val="single"/>
+        </w:rPr>
+      </w:pPr>
+      <w:r>
+        <w:rPr>
+          <w:noProof/>
+        </w:rPr>
+        <w:drawing>
+          <wp:inline distT="0" distB="0" distL="0" distR="0" wp14:anchorId="0720674A" wp14:editId="029AE766">
+            <wp:extent cx="5943600" cy="3341370"/>
+            <wp:effectExtent l="0" t="0" r="0" b="0"/>
+            <wp:docPr id="16" name="Picture 16"/>
+            <wp:cNvGraphicFramePr>
+              <a:graphicFrameLocks xmlns:a="http://schemas.openxmlformats.org/drawingml/2006/main" noChangeAspect="1"/>
+            </wp:cNvGraphicFramePr>
+            <a:graphic xmlns:a="http://schemas.openxmlformats.org/drawingml/2006/main">
+              <a:graphicData uri="http://schemas.openxmlformats.org/drawingml/2006/picture">
+                <pic:pic xmlns:pic="http://schemas.openxmlformats.org/drawingml/2006/picture">
+                  <pic:nvPicPr>
+                    <pic:cNvPr id="1" name=""/>
+                    <pic:cNvPicPr/>
+                  </pic:nvPicPr>
+                  <pic:blipFill>
+                    <a:blip r:embed="rId35"/>
+                    <a:stretch>
+                      <a:fillRect/>
+                    </a:stretch>
+                  </pic:blipFill>
+                  <pic:spPr>
+                    <a:xfrm>
+                      <a:off x="0" y="0"/>
+                      <a:ext cx="5943600" cy="3341370"/>
+                    </a:xfrm>
+                    <a:prstGeom prst="rect">
+                      <a:avLst/>
+                    </a:prstGeom>
+                  </pic:spPr>
+                </pic:pic>
+              </a:graphicData>
+            </a:graphic>
+          </wp:inline>
+        </w:drawing>
+      </w:r>
+    </w:p>
+    <w:p>
+      <w:pPr>
+        <w:rPr>
+          <w:b/>
+          <w:i/>
+          <w:sz w:val="48"/>
+          <w:szCs w:val="48"/>
+          <w:u w:val="single"/>
+        </w:rPr>
+      </w:pPr>
+      <w:hyperlink r:id="rId36" w:history="1">
+        <w:r>
+          <w:rPr>
+            <w:rStyle w:val="Hyperlink"/>
+            <w:b/>
+            <w:i/>
+            <w:sz w:val="48"/>
+            <w:szCs w:val="48"/>
+          </w:rPr>
+          <w:t>https://chat.openai.com/share/77224494-3a29-47b3-9ba2-434752a0e907</w:t>
+        </w:r>
+      </w:hyperlink>
+    </w:p>
+    <w:p>
+      <w:pPr>
+        <w:pBdr>
+          <w:top w:val="double" w:sz="6" w:space="1" w:color="auto"/>
+          <w:bottom w:val="double" w:sz="6" w:space="1" w:color="auto"/>
+        </w:pBdr>
+        <w:rPr>
+          <w:b/>
+          <w:i/>
+          <w:sz w:val="48"/>
+          <w:szCs w:val="48"/>
+          <w:u w:val="single"/>
+        </w:rPr>
+      </w:pPr>
+      <w:hyperlink r:id="rId37" w:history="1">
+        <w:r>
+          <w:rPr>
+            <w:rStyle w:val="Hyperlink"/>
+            <w:b/>
+            <w:i/>
+            <w:sz w:val="48"/>
+            <w:szCs w:val="48"/>
+          </w:rPr>
+          <w:t>https://chat.openai.com/share/77224494-3a29-47b3-9ba2-434752a0e907</w:t>
+        </w:r>
+      </w:hyperlink>
+    </w:p>
+    <w:p>
+      <w:pPr>
+        <w:rPr>
+          <w:b/>
+          <w:i/>
+          <w:sz w:val="48"/>
+          <w:szCs w:val="48"/>
+          <w:u w:val="single"/>
+        </w:rPr>
+      </w:pPr>
+    </w:p>
+    <w:p>
+      <w:pPr>
+        <w:pBdr>
+          <w:bottom w:val="double" w:sz="6" w:space="1" w:color="auto"/>
+        </w:pBdr>
+        <w:rPr>
+          <w:b/>
+          <w:i/>
+          <w:sz w:val="48"/>
+          <w:szCs w:val="48"/>
+          <w:u w:val="single"/>
+        </w:rPr>
+      </w:pPr>
+      <w:hyperlink r:id="rId38" w:history="1">
+        <w:r>
+          <w:rPr>
+            <w:rStyle w:val="Hyperlink"/>
+            <w:b/>
+            <w:i/>
+            <w:sz w:val="48"/>
+            <w:szCs w:val="48"/>
+          </w:rPr>
+          <w:t>https://chat.openai.com/share/5b629b89-207c-4270-a1a9-66c940cebda2</w:t>
+        </w:r>
+      </w:hyperlink>
+    </w:p>
+    <w:p>
+      <w:pPr>
+        <w:rPr>
+          <w:b/>
+          <w:i/>
+          <w:sz w:val="48"/>
+          <w:szCs w:val="48"/>
+          <w:u w:val="single"/>
+        </w:rPr>
+      </w:pPr>
+    </w:p>
+    <w:p>
+      <w:pPr>
+        <w:rPr>
+          <w:b/>
+          <w:i/>
+          <w:sz w:val="48"/>
+          <w:szCs w:val="48"/>
+          <w:u w:val="single"/>
+        </w:rPr>
+      </w:pPr>
+    </w:p>
+    <w:p>
+      <w:pPr>
+        <w:rPr>
+          <w:b/>
+          <w:i/>
+          <w:sz w:val="48"/>
+          <w:szCs w:val="48"/>
+          <w:u w:val="single"/>
+        </w:rPr>
+      </w:pPr>
     </w:p>
     <w:p>
       <w:pPr>
@@ -960,7 +1957,7 @@
       </w:r>
     </w:p>
     <w:p>
-      <w:hyperlink r:id="rId13" w:tgtFrame="_blank" w:history="1">
+      <w:hyperlink r:id="rId39" w:tgtFrame="_blank" w:history="1">
         <w:r>
           <w:rPr>
             <w:rStyle w:val="Hyperlink"/>
@@ -1095,7 +2092,7 @@
         </w:rPr>
         <w:t xml:space="preserve"> Sheikh, &lt;</w:t>
       </w:r>
-      <w:hyperlink r:id="rId14" w:tgtFrame="_blank" w:history="1">
+      <w:hyperlink r:id="rId40" w:tgtFrame="_blank" w:history="1">
         <w:r>
           <w:rPr>
             <w:rStyle w:val="Hyperlink"/>
@@ -1123,8 +2120,6 @@
           <w:u w:val="single"/>
         </w:rPr>
       </w:pPr>
-      <w:bookmarkStart w:id="0" w:name="_GoBack"/>
-      <w:bookmarkEnd w:id="0"/>
     </w:p>
     <w:p>
       <w:pPr>
@@ -1156,7 +2151,7 @@
                     <pic:cNvPicPr/>
                   </pic:nvPicPr>
                   <pic:blipFill>
-                    <a:blip r:embed="rId15"/>
+                    <a:blip r:embed="rId41"/>
                     <a:stretch>
                       <a:fillRect/>
                     </a:stretch>
@@ -1630,6 +2625,16 @@
       <w:u w:val="single"/>
     </w:rPr>
   </w:style>
+  <w:style w:type="character" w:customStyle="1" w:styleId="yt-core-attributed-string--link-inherit-color">
+    <w:name w:val="yt-core-attributed-string--link-inherit-color"/>
+    <w:basedOn w:val="DefaultParagraphFont"/>
+    <w:rsid w:val="00826C73"/>
+  </w:style>
+  <w:style w:type="character" w:customStyle="1" w:styleId="yt-core-attributed-string--highlight-text-decorator">
+    <w:name w:val="yt-core-attributed-string--highlight-text-decorator"/>
+    <w:basedOn w:val="DefaultParagraphFont"/>
+    <w:rsid w:val="00826C73"/>
+  </w:style>
 </w:styles>
 </file>
 
